--- a/template/Catalyst Program, Data and AI - Software Engineers cover letter.docx
+++ b/template/Catalyst Program, Data and AI - Software Engineers cover letter.docx
@@ -239,7 +239,7 @@
           <w:sz w:val="18"/>
           <w:szCs w:val="18"/>
         </w:rPr>
-        <w:t>Sept</w:t>
+        <w:t>Nov</w:t>
       </w:r>
       <w:r>
         <w:rPr>
@@ -248,7 +248,7 @@
           <w:sz w:val="18"/>
           <w:szCs w:val="18"/>
         </w:rPr>
-        <w:t xml:space="preserve"> 1</w:t>
+        <w:t xml:space="preserve"> </w:t>
       </w:r>
       <w:r>
         <w:rPr>
@@ -257,7 +257,7 @@
           <w:sz w:val="18"/>
           <w:szCs w:val="18"/>
         </w:rPr>
-        <w:t>9</w:t>
+        <w:t>3</w:t>
       </w:r>
       <w:r>
         <w:rPr>
@@ -267,7 +267,7 @@
           <w:szCs w:val="18"/>
           <w:vertAlign w:val="superscript"/>
         </w:rPr>
-        <w:t>th</w:t>
+        <w:t>rd</w:t>
       </w:r>
       <w:r>
         <w:rPr>
@@ -757,25 +757,7 @@
           <w:sz w:val="18"/>
           <w:szCs w:val="18"/>
         </w:rPr>
-        <w:t xml:space="preserve">gained initial funding to maintain the web service until profitable </w:t>
-      </w:r>
-      <w:proofErr w:type="gramStart"/>
-      <w:r>
-        <w:rPr>
-          <w:rFonts w:ascii="Roboto Condensed Light" w:eastAsia="Arial" w:hAnsi="Roboto Condensed Light" w:cs="Arial"/>
-          <w:sz w:val="18"/>
-          <w:szCs w:val="18"/>
-        </w:rPr>
-        <w:t>or</w:t>
-      </w:r>
-      <w:proofErr w:type="gramEnd"/>
-      <w:r>
-        <w:rPr>
-          <w:rFonts w:ascii="Roboto Condensed Light" w:eastAsia="Arial" w:hAnsi="Roboto Condensed Light" w:cs="Arial"/>
-          <w:sz w:val="18"/>
-          <w:szCs w:val="18"/>
-        </w:rPr>
-        <w:t xml:space="preserve"> 6 months whichever comes first</w:t>
+        <w:t>gained initial funding to maintain the web service until profitable or 6 months whichever comes first</w:t>
       </w:r>
       <w:r>
         <w:rPr>
@@ -794,7 +776,6 @@
         </w:rPr>
         <w:t>st</w:t>
       </w:r>
-      <w:proofErr w:type="gramStart"/>
       <w:r>
         <w:rPr>
           <w:rFonts w:ascii="Roboto Condensed Light" w:eastAsia="Arial" w:hAnsi="Roboto Condensed Light" w:cs="Arial"/>
@@ -803,7 +784,6 @@
         </w:rPr>
         <w:t xml:space="preserve"> 2023</w:t>
       </w:r>
-      <w:proofErr w:type="gramEnd"/>
       <w:r>
         <w:rPr>
           <w:rFonts w:ascii="Roboto Condensed Light" w:eastAsia="Arial" w:hAnsi="Roboto Condensed Light" w:cs="Arial"/>
@@ -1097,23 +1077,13 @@
           <w:szCs w:val="18"/>
         </w:rPr>
       </w:pPr>
-      <w:proofErr w:type="spellStart"/>
-      <w:r>
-        <w:rPr>
-          <w:rFonts w:ascii="Roboto Condensed Light" w:eastAsia="Arial" w:hAnsi="Roboto Condensed Light" w:cs="Arial"/>
-          <w:sz w:val="18"/>
-          <w:szCs w:val="18"/>
-        </w:rPr>
-        <w:t>Hemanto</w:t>
-      </w:r>
-      <w:proofErr w:type="spellEnd"/>
-      <w:r>
-        <w:rPr>
-          <w:rFonts w:ascii="Roboto Condensed Light" w:eastAsia="Arial" w:hAnsi="Roboto Condensed Light" w:cs="Arial"/>
-          <w:sz w:val="18"/>
-          <w:szCs w:val="18"/>
-        </w:rPr>
-        <w:t xml:space="preserve"> Bairagi</w:t>
+      <w:r>
+        <w:rPr>
+          <w:rFonts w:ascii="Roboto Condensed Light" w:eastAsia="Arial" w:hAnsi="Roboto Condensed Light" w:cs="Arial"/>
+          <w:sz w:val="18"/>
+          <w:szCs w:val="18"/>
+        </w:rPr>
+        <w:t>Hemanto Bairagi</w:t>
       </w:r>
     </w:p>
     <w:p>
